--- a/FID 2.25.docx
+++ b/FID 2.25.docx
@@ -107,10 +107,25 @@
           <w:sz w:val="36"/>
           <w:szCs w:val="36"/>
         </w:rPr>
-        <w:t>What did Theodore Schwann do?</w:t>
-      </w:r>
-      <w:r>
-        <w:tab/>
+        <w:t xml:space="preserve">What did Theodore Schwann </w:t>
+      </w:r>
+      <w:proofErr w:type="gramStart"/>
+      <w:r>
+        <w:rPr>
+          <w:rFonts w:ascii="Times New Roman" w:hAnsi="Times New Roman" w:cs="Times New Roman"/>
+          <w:sz w:val="36"/>
+          <w:szCs w:val="36"/>
+        </w:rPr>
+        <w:t>do?-</w:t>
+      </w:r>
+      <w:proofErr w:type="gramEnd"/>
+      <w:r>
+        <w:rPr>
+          <w:rFonts w:ascii="Times New Roman" w:hAnsi="Times New Roman" w:cs="Times New Roman"/>
+          <w:sz w:val="36"/>
+          <w:szCs w:val="36"/>
+        </w:rPr>
+        <w:t xml:space="preserve"> he determined that all living things are made up of one or more cells</w:t>
       </w:r>
     </w:p>
     <w:p>
@@ -119,24 +134,12 @@
         <w:ind w:left="0"/>
         <w:rPr>
           <w:rFonts w:ascii="Times New Roman" w:hAnsi="Times New Roman" w:cs="Times New Roman"/>
-          <w:b w:val="1"/>
-          <w:bCs w:val="1"/>
-          <w:sz w:val="36"/>
-          <w:szCs w:val="36"/>
-        </w:rPr>
-      </w:pPr>
-      <w:r>
-        <w:rPr>
-          <w:rFonts w:ascii="Times New Roman" w:hAnsi="Times New Roman" w:cs="Times New Roman"/>
-          <w:b w:val="1"/>
-          <w:bCs w:val="1"/>
-          <w:sz w:val="36"/>
-          <w:szCs w:val="36"/>
-        </w:rPr>
-        <w:t xml:space="preserve">The animal cell finder  </w:t>
-      </w:r>
+          <w:sz w:val="36"/>
+          <w:szCs w:val="36"/>
+        </w:rPr>
+      </w:pPr>
     </w:p>
-    <w:p w14:noSpellErr="1">
+    <w:p>
       <w:pPr>
         <w:pStyle w:val="ListParagraph"/>
         <w:numPr>
@@ -155,7 +158,25 @@
           <w:sz w:val="36"/>
           <w:szCs w:val="36"/>
         </w:rPr>
-        <w:t>What did Rudolf Virchow do?</w:t>
+        <w:t xml:space="preserve">What did Rudolf Virchow </w:t>
+      </w:r>
+      <w:proofErr w:type="gramStart"/>
+      <w:r>
+        <w:rPr>
+          <w:rFonts w:ascii="Times New Roman" w:hAnsi="Times New Roman" w:cs="Times New Roman"/>
+          <w:sz w:val="36"/>
+          <w:szCs w:val="36"/>
+        </w:rPr>
+        <w:t>do?-</w:t>
+      </w:r>
+      <w:proofErr w:type="gramEnd"/>
+      <w:r>
+        <w:rPr>
+          <w:rFonts w:ascii="Times New Roman" w:hAnsi="Times New Roman" w:cs="Times New Roman"/>
+          <w:sz w:val="36"/>
+          <w:szCs w:val="36"/>
+        </w:rPr>
+        <w:t xml:space="preserve"> discovered that all new cells are made up of cells that already exist.</w:t>
       </w:r>
     </w:p>
     <w:p>
@@ -168,46 +189,8 @@
           <w:szCs w:val="36"/>
         </w:rPr>
       </w:pPr>
-      <w:r>
-        <w:rPr>
-          <w:rFonts w:ascii="Times New Roman" w:hAnsi="Times New Roman" w:cs="Times New Roman"/>
-          <w:b w:val="1"/>
-          <w:bCs w:val="1"/>
-          <w:sz w:val="36"/>
-          <w:szCs w:val="36"/>
-        </w:rPr>
-        <w:t xml:space="preserve">The founder of </w:t>
-      </w:r>
-      <w:r>
-        <w:rPr>
-          <w:rFonts w:ascii="Times New Roman" w:hAnsi="Times New Roman" w:cs="Times New Roman"/>
-          <w:b w:val="1"/>
-          <w:bCs w:val="1"/>
-          <w:sz w:val="36"/>
-          <w:szCs w:val="36"/>
-        </w:rPr>
-        <w:t>cellular</w:t>
-      </w:r>
-      <w:r>
-        <w:rPr>
-          <w:rFonts w:ascii="Times New Roman" w:hAnsi="Times New Roman" w:cs="Times New Roman"/>
-          <w:sz w:val="36"/>
-          <w:szCs w:val="36"/>
-        </w:rPr>
-        <w:t xml:space="preserve"> </w:t>
-      </w:r>
-      <w:r>
-        <w:rPr>
-          <w:rFonts w:ascii="Times New Roman" w:hAnsi="Times New Roman" w:cs="Times New Roman"/>
-          <w:b w:val="1"/>
-          <w:bCs w:val="1"/>
-          <w:sz w:val="36"/>
-          <w:szCs w:val="36"/>
-        </w:rPr>
-        <w:t>pathology</w:t>
-      </w:r>
     </w:p>
-    <w:p w14:noSpellErr="1">
+    <w:p>
       <w:pPr>
         <w:pStyle w:val="ListParagraph"/>
         <w:numPr>
@@ -226,7 +209,41 @@
           <w:sz w:val="36"/>
           <w:szCs w:val="36"/>
         </w:rPr>
-        <w:t>What did Mattias Schleiden do?</w:t>
+        <w:t xml:space="preserve">What did Mattias Schleiden </w:t>
+      </w:r>
+      <w:proofErr w:type="gramStart"/>
+      <w:r>
+        <w:rPr>
+          <w:rFonts w:ascii="Times New Roman" w:hAnsi="Times New Roman" w:cs="Times New Roman"/>
+          <w:sz w:val="36"/>
+          <w:szCs w:val="36"/>
+        </w:rPr>
+        <w:t>do?-</w:t>
+      </w:r>
+      <w:proofErr w:type="gramEnd"/>
+      <w:r>
+        <w:rPr>
+          <w:rFonts w:ascii="Times New Roman" w:hAnsi="Times New Roman" w:cs="Times New Roman"/>
+          <w:sz w:val="36"/>
+          <w:szCs w:val="36"/>
+        </w:rPr>
+        <w:t xml:space="preserve"> by studying plant cells he </w:t>
+      </w:r>
+      <w:r>
+        <w:rPr>
+          <w:rFonts w:ascii="Times New Roman" w:hAnsi="Times New Roman" w:cs="Times New Roman"/>
+          <w:sz w:val="36"/>
+          <w:szCs w:val="36"/>
+        </w:rPr>
+        <w:t>determined</w:t>
+      </w:r>
+      <w:r>
+        <w:rPr>
+          <w:rFonts w:ascii="Times New Roman" w:hAnsi="Times New Roman" w:cs="Times New Roman"/>
+          <w:sz w:val="36"/>
+          <w:szCs w:val="36"/>
+        </w:rPr>
+        <w:t xml:space="preserve"> that all living things are made up of one or more cells.</w:t>
       </w:r>
     </w:p>
     <w:p>
@@ -234,43 +251,12 @@
         <w:pStyle w:val="Normal"/>
         <w:ind w:left="0"/>
         <w:rPr>
-          <w:rFonts w:ascii="Times New Roman" w:hAnsi="Times New Roman" w:cs="Times New Roman"/>
-          <w:sz w:val="36"/>
-          <w:szCs w:val="36"/>
-        </w:rPr>
-      </w:pPr>
-      <w:r>
-        <w:rPr>
-          <w:rFonts w:ascii="Times New Roman" w:hAnsi="Times New Roman" w:cs="Times New Roman"/>
-          <w:b w:val="1"/>
-          <w:bCs w:val="1"/>
-          <w:sz w:val="36"/>
-          <w:szCs w:val="36"/>
-        </w:rPr>
-        <w:t xml:space="preserve">Cofounded </w:t>
-      </w:r>
-      <w:r>
-        <w:rPr>
-          <w:rFonts w:ascii="Times New Roman" w:hAnsi="Times New Roman" w:cs="Times New Roman"/>
-          <w:b w:val="1"/>
-          <w:bCs w:val="1"/>
-          <w:sz w:val="36"/>
-          <w:szCs w:val="36"/>
-        </w:rPr>
-        <w:t>cell</w:t>
-      </w:r>
-      <w:r>
-        <w:rPr>
-          <w:rFonts w:ascii="Times New Roman" w:hAnsi="Times New Roman" w:cs="Times New Roman"/>
-          <w:b w:val="1"/>
-          <w:bCs w:val="1"/>
-          <w:sz w:val="36"/>
-          <w:szCs w:val="36"/>
-        </w:rPr>
-        <w:t xml:space="preserve"> theory </w:t>
-      </w:r>
+          <w:sz w:val="36"/>
+          <w:szCs w:val="36"/>
+        </w:rPr>
+      </w:pPr>
     </w:p>
-    <w:p w14:noSpellErr="1">
+    <w:p>
       <w:pPr>
         <w:pStyle w:val="ListParagraph"/>
         <w:numPr>
@@ -289,33 +275,10 @@
           <w:sz w:val="36"/>
           <w:szCs w:val="36"/>
         </w:rPr>
-        <w:t>Water makes up how much of the cell?</w:t>
+        <w:t>Water makes up how much of the cell?-75%</w:t>
       </w:r>
     </w:p>
     <w:p>
-      <w:pPr>
-        <w:pStyle w:val="Normal"/>
-        <w:ind w:left="0"/>
-        <w:rPr>
-          <w:rFonts w:ascii="Times New Roman" w:hAnsi="Times New Roman" w:cs="Times New Roman"/>
-          <w:b w:val="1"/>
-          <w:bCs w:val="1"/>
-          <w:sz w:val="36"/>
-          <w:szCs w:val="36"/>
-        </w:rPr>
-      </w:pPr>
-      <w:r>
-        <w:rPr>
-          <w:rFonts w:ascii="Times New Roman" w:hAnsi="Times New Roman" w:cs="Times New Roman"/>
-          <w:b w:val="1"/>
-          <w:bCs w:val="1"/>
-          <w:sz w:val="36"/>
-          <w:szCs w:val="36"/>
-        </w:rPr>
-        <w:t>70%</w:t>
-      </w:r>
-    </w:p>
-    <w:p w14:noSpellErr="1">
       <w:pPr>
         <w:pStyle w:val="ListParagraph"/>
         <w:numPr>
@@ -334,33 +297,36 @@
           <w:sz w:val="36"/>
           <w:szCs w:val="36"/>
         </w:rPr>
-        <w:t>What is its function?</w:t>
+        <w:t xml:space="preserve">What is its </w:t>
+      </w:r>
+      <w:proofErr w:type="gramStart"/>
+      <w:r>
+        <w:rPr>
+          <w:rFonts w:ascii="Times New Roman" w:hAnsi="Times New Roman" w:cs="Times New Roman"/>
+          <w:sz w:val="36"/>
+          <w:szCs w:val="36"/>
+        </w:rPr>
+        <w:t>function?-</w:t>
+      </w:r>
+      <w:proofErr w:type="gramEnd"/>
+      <w:r>
+        <w:rPr>
+          <w:rFonts w:ascii="Times New Roman" w:hAnsi="Times New Roman" w:cs="Times New Roman"/>
+          <w:sz w:val="36"/>
+          <w:szCs w:val="36"/>
+        </w:rPr>
+        <w:t xml:space="preserve">it helps your body maintain a stable </w:t>
+      </w:r>
+      <w:r>
+        <w:rPr>
+          <w:rFonts w:ascii="Times New Roman" w:hAnsi="Times New Roman" w:cs="Times New Roman"/>
+          <w:sz w:val="36"/>
+          <w:szCs w:val="36"/>
+        </w:rPr>
+        <w:t>environment</w:t>
       </w:r>
     </w:p>
     <w:p>
-      <w:pPr>
-        <w:pStyle w:val="Normal"/>
-        <w:ind w:left="0"/>
-        <w:rPr>
-          <w:rFonts w:ascii="Times New Roman" w:hAnsi="Times New Roman" w:cs="Times New Roman"/>
-          <w:b w:val="1"/>
-          <w:bCs w:val="1"/>
-          <w:sz w:val="36"/>
-          <w:szCs w:val="36"/>
-        </w:rPr>
-      </w:pPr>
-      <w:r>
-        <w:rPr>
-          <w:rFonts w:ascii="Times New Roman" w:hAnsi="Times New Roman" w:cs="Times New Roman"/>
-          <w:b w:val="1"/>
-          <w:bCs w:val="1"/>
-          <w:sz w:val="36"/>
-          <w:szCs w:val="36"/>
-        </w:rPr>
-        <w:t>Helps transport</w:t>
-      </w:r>
-    </w:p>
-    <w:p w14:noSpellErr="1">
       <w:pPr>
         <w:pStyle w:val="ListParagraph"/>
         <w:numPr>
@@ -379,47 +345,10 @@
           <w:sz w:val="36"/>
           <w:szCs w:val="36"/>
         </w:rPr>
-        <w:t>What are the 2 examples of nucleic acids?</w:t>
+        <w:t>What are the 2 examples of nucleic acids?-DNA,RNA</w:t>
       </w:r>
     </w:p>
     <w:p>
-      <w:pPr>
-        <w:pStyle w:val="Normal"/>
-        <w:ind w:left="0"/>
-        <w:rPr>
-          <w:rFonts w:ascii="Roboto" w:hAnsi="Roboto" w:eastAsia="Roboto" w:cs="Roboto"/>
-          <w:b w:val="1"/>
-          <w:bCs w:val="1"/>
-          <w:i w:val="0"/>
-          <w:iCs w:val="0"/>
-          <w:caps w:val="0"/>
-          <w:smallCaps w:val="0"/>
-          <w:noProof w:val="0"/>
-          <w:color w:val="202124"/>
-          <w:sz w:val="36"/>
-          <w:szCs w:val="36"/>
-          <w:lang w:val="en-US"/>
-        </w:rPr>
-      </w:pPr>
-      <w:r>
-        <w:rPr>
-          <w:rFonts w:ascii="Roboto" w:hAnsi="Roboto" w:eastAsia="Roboto" w:cs="Roboto"/>
-          <w:b w:val="1"/>
-          <w:bCs w:val="1"/>
-          <w:i w:val="0"/>
-          <w:iCs w:val="0"/>
-          <w:caps w:val="0"/>
-          <w:smallCaps w:val="0"/>
-          <w:noProof w:val="0"/>
-          <w:color w:val="202124"/>
-          <w:sz w:val="36"/>
-          <w:szCs w:val="36"/>
-          <w:lang w:val="en-US"/>
-        </w:rPr>
-        <w:t>deoxyribonucleic acid ribonucleic acid</w:t>
-      </w:r>
-    </w:p>
-    <w:p w14:noSpellErr="1">
       <w:pPr>
         <w:pStyle w:val="ListParagraph"/>
         <w:numPr>
@@ -438,33 +367,10 @@
           <w:sz w:val="36"/>
           <w:szCs w:val="36"/>
         </w:rPr>
-        <w:t>What are proteins made of?</w:t>
+        <w:t>What are proteins made of?-amino acids</w:t>
       </w:r>
     </w:p>
     <w:p>
-      <w:pPr>
-        <w:pStyle w:val="Normal"/>
-        <w:ind w:left="0"/>
-        <w:rPr>
-          <w:rFonts w:ascii="Times New Roman" w:hAnsi="Times New Roman" w:cs="Times New Roman"/>
-          <w:b w:val="1"/>
-          <w:bCs w:val="1"/>
-          <w:sz w:val="36"/>
-          <w:szCs w:val="36"/>
-        </w:rPr>
-      </w:pPr>
-      <w:r>
-        <w:rPr>
-          <w:rFonts w:ascii="Times New Roman" w:hAnsi="Times New Roman" w:cs="Times New Roman"/>
-          <w:b w:val="1"/>
-          <w:bCs w:val="1"/>
-          <w:sz w:val="36"/>
-          <w:szCs w:val="36"/>
-        </w:rPr>
-        <w:t xml:space="preserve">Amino bullets </w:t>
-      </w:r>
-    </w:p>
-    <w:p w14:noSpellErr="1">
       <w:pPr>
         <w:pStyle w:val="ListParagraph"/>
         <w:numPr>
@@ -483,29 +389,10 @@
           <w:sz w:val="36"/>
           <w:szCs w:val="36"/>
         </w:rPr>
-        <w:t>Do lipids dissolve in water?</w:t>
+        <w:t>Do lipids dissolve in water?-no</w:t>
       </w:r>
     </w:p>
     <w:p>
-      <w:pPr>
-        <w:pStyle w:val="Normal"/>
-        <w:ind w:left="0"/>
-        <w:rPr>
-          <w:rFonts w:ascii="Times New Roman" w:hAnsi="Times New Roman" w:cs="Times New Roman"/>
-          <w:sz w:val="36"/>
-          <w:szCs w:val="36"/>
-        </w:rPr>
-      </w:pPr>
-      <w:r>
-        <w:rPr>
-          <w:rFonts w:ascii="Times New Roman" w:hAnsi="Times New Roman" w:cs="Times New Roman"/>
-          <w:sz w:val="36"/>
-          <w:szCs w:val="36"/>
-        </w:rPr>
-        <w:t>no</w:t>
-      </w:r>
-    </w:p>
-    <w:p w14:noSpellErr="1">
       <w:pPr>
         <w:pStyle w:val="ListParagraph"/>
         <w:numPr>
@@ -513,134 +400,94 @@
           <w:numId w:val="3"/>
         </w:numPr>
         <w:rPr>
-          <w:rFonts w:ascii="Times New Roman" w:hAnsi="Times New Roman" w:cs="Times New Roman"/>
-          <w:sz w:val="36"/>
-          <w:szCs w:val="36"/>
-        </w:rPr>
-      </w:pPr>
-      <w:r>
-        <w:rPr>
-          <w:rFonts w:ascii="Times New Roman" w:hAnsi="Times New Roman" w:cs="Times New Roman"/>
-          <w:sz w:val="36"/>
-          <w:szCs w:val="36"/>
-        </w:rPr>
-        <w:t>What is the function of carbohydrates?</w:t>
+          <w:rFonts w:ascii="Times New Roman" w:hAnsi="Times New Roman" w:eastAsia="Times New Roman" w:cs="Times New Roman" w:asciiTheme="minorAscii" w:hAnsiTheme="minorAscii" w:eastAsiaTheme="minorAscii" w:cstheme="minorAscii"/>
+          <w:sz w:val="36"/>
+          <w:szCs w:val="36"/>
+        </w:rPr>
+      </w:pPr>
+      <w:r>
+        <w:rPr>
+          <w:rFonts w:ascii="Times New Roman" w:hAnsi="Times New Roman" w:cs="Times New Roman"/>
+          <w:sz w:val="36"/>
+          <w:szCs w:val="36"/>
+        </w:rPr>
+        <w:t xml:space="preserve">What is the function of </w:t>
+      </w:r>
+      <w:proofErr w:type="gramStart"/>
+      <w:r>
+        <w:rPr>
+          <w:rFonts w:ascii="Times New Roman" w:hAnsi="Times New Roman" w:cs="Times New Roman"/>
+          <w:sz w:val="36"/>
+          <w:szCs w:val="36"/>
+        </w:rPr>
+        <w:t>carbohydrates?-</w:t>
+      </w:r>
+      <w:proofErr w:type="gramEnd"/>
+      <w:r>
+        <w:rPr>
+          <w:rFonts w:ascii="Times New Roman" w:hAnsi="Times New Roman" w:cs="Times New Roman"/>
+          <w:sz w:val="36"/>
+          <w:szCs w:val="36"/>
+        </w:rPr>
+        <w:t xml:space="preserve"> store </w:t>
+      </w:r>
+      <w:proofErr w:type="spellStart"/>
+      <w:r>
+        <w:rPr>
+          <w:rFonts w:ascii="Times New Roman" w:hAnsi="Times New Roman" w:cs="Times New Roman"/>
+          <w:sz w:val="36"/>
+          <w:szCs w:val="36"/>
+        </w:rPr>
+        <w:t>energy,and</w:t>
+      </w:r>
+      <w:proofErr w:type="spellEnd"/>
+      <w:r>
+        <w:rPr>
+          <w:rFonts w:ascii="Times New Roman" w:hAnsi="Times New Roman" w:cs="Times New Roman"/>
+          <w:sz w:val="36"/>
+          <w:szCs w:val="36"/>
+        </w:rPr>
+        <w:t xml:space="preserve"> helps the cell communicate</w:t>
       </w:r>
     </w:p>
     <w:p>
       <w:pPr>
-        <w:pStyle w:val="Normal"/>
-        <w:ind w:left="0"/>
-        <w:rPr>
-          <w:rFonts w:ascii="Times New Roman" w:hAnsi="Times New Roman" w:cs="Times New Roman"/>
-          <w:sz w:val="36"/>
-          <w:szCs w:val="36"/>
-        </w:rPr>
-      </w:pPr>
-      <w:r>
-        <w:rPr>
-          <w:rFonts w:ascii="Times New Roman" w:hAnsi="Times New Roman" w:cs="Times New Roman"/>
-          <w:sz w:val="36"/>
-          <w:szCs w:val="36"/>
-        </w:rPr>
-        <w:t xml:space="preserve">Provide </w:t>
-      </w:r>
-      <w:r>
-        <w:rPr>
-          <w:rFonts w:ascii="Times New Roman" w:hAnsi="Times New Roman" w:cs="Times New Roman"/>
-          <w:sz w:val="36"/>
-          <w:szCs w:val="36"/>
-        </w:rPr>
-        <w:t>energy</w:t>
-      </w:r>
-    </w:p>
-    <w:p>
-      <w:pPr>
-        <w:pStyle w:val="Normal"/>
-        <w:ind w:left="0"/>
-        <w:rPr>
-          <w:rFonts w:ascii="Times New Roman" w:hAnsi="Times New Roman" w:cs="Times New Roman"/>
-          <w:sz w:val="36"/>
-          <w:szCs w:val="36"/>
-        </w:rPr>
-      </w:pPr>
-      <w:r>
-        <w:rPr>
-          <w:rFonts w:ascii="Times New Roman" w:hAnsi="Times New Roman" w:cs="Times New Roman"/>
-          <w:sz w:val="36"/>
-          <w:szCs w:val="36"/>
-        </w:rPr>
-        <w:t xml:space="preserve">   10.</w:t>
-      </w:r>
-      <w:r>
-        <w:rPr>
-          <w:rFonts w:ascii="Times New Roman" w:hAnsi="Times New Roman" w:cs="Times New Roman"/>
-          <w:sz w:val="36"/>
-          <w:szCs w:val="36"/>
-        </w:rPr>
-        <w:t>What is cellulose?</w:t>
-      </w:r>
-      <w:r>
-        <w:tab/>
-      </w:r>
-    </w:p>
-    <w:p>
-      <w:pPr>
-        <w:pStyle w:val="Normal"/>
-        <w:ind w:left="0"/>
-        <w:rPr>
-          <w:rFonts w:ascii="Times New Roman" w:hAnsi="Times New Roman" w:cs="Times New Roman"/>
-          <w:sz w:val="36"/>
-          <w:szCs w:val="36"/>
-        </w:rPr>
-      </w:pPr>
-      <w:r>
-        <w:rPr>
-          <w:rFonts w:ascii="Times New Roman" w:hAnsi="Times New Roman" w:cs="Times New Roman"/>
-          <w:sz w:val="36"/>
-          <w:szCs w:val="36"/>
-        </w:rPr>
-        <w:t>It is</w:t>
-      </w:r>
-      <w:r>
-        <w:rPr>
-          <w:rFonts w:ascii="Times New Roman" w:hAnsi="Times New Roman" w:cs="Times New Roman"/>
-          <w:sz w:val="36"/>
-          <w:szCs w:val="36"/>
-        </w:rPr>
-        <w:t xml:space="preserve"> a </w:t>
-      </w:r>
-      <w:r>
-        <w:rPr>
-          <w:rFonts w:ascii="Times New Roman" w:hAnsi="Times New Roman" w:cs="Times New Roman"/>
-          <w:sz w:val="36"/>
-          <w:szCs w:val="36"/>
-        </w:rPr>
-        <w:t>molecule that</w:t>
-      </w:r>
-      <w:r>
-        <w:rPr>
-          <w:rFonts w:ascii="Times New Roman" w:hAnsi="Times New Roman" w:cs="Times New Roman"/>
-          <w:sz w:val="36"/>
-          <w:szCs w:val="36"/>
-        </w:rPr>
-        <w:t xml:space="preserve"> </w:t>
-      </w:r>
-      <w:r>
-        <w:rPr>
-          <w:rFonts w:ascii="Times New Roman" w:hAnsi="Times New Roman" w:cs="Times New Roman"/>
-          <w:sz w:val="36"/>
-          <w:szCs w:val="36"/>
-        </w:rPr>
-        <w:t>contains</w:t>
-      </w:r>
-      <w:r>
-        <w:rPr>
-          <w:rFonts w:ascii="Times New Roman" w:hAnsi="Times New Roman" w:cs="Times New Roman"/>
-          <w:sz w:val="36"/>
-          <w:szCs w:val="36"/>
-        </w:rPr>
-        <w:t xml:space="preserve"> carbon hydrogen and oxygen atoms  </w:t>
+        <w:pStyle w:val="ListParagraph"/>
+        <w:numPr>
+          <w:ilvl w:val="0"/>
+          <w:numId w:val="3"/>
+        </w:numPr>
+        <w:rPr>
+          <w:rFonts w:ascii="Times New Roman" w:hAnsi="Times New Roman" w:cs="Times New Roman"/>
+          <w:sz w:val="36"/>
+          <w:szCs w:val="36"/>
+        </w:rPr>
+      </w:pPr>
+      <w:r>
+        <w:rPr>
+          <w:rFonts w:ascii="Times New Roman" w:hAnsi="Times New Roman" w:cs="Times New Roman"/>
+          <w:sz w:val="36"/>
+          <w:szCs w:val="36"/>
+        </w:rPr>
+        <w:t xml:space="preserve">What is </w:t>
+      </w:r>
+      <w:proofErr w:type="gramStart"/>
+      <w:r>
+        <w:rPr>
+          <w:rFonts w:ascii="Times New Roman" w:hAnsi="Times New Roman" w:cs="Times New Roman"/>
+          <w:sz w:val="36"/>
+          <w:szCs w:val="36"/>
+        </w:rPr>
+        <w:t>cellulose?-</w:t>
+      </w:r>
+      <w:proofErr w:type="gramEnd"/>
+      <w:r>
+        <w:rPr>
+          <w:rFonts w:ascii="Times New Roman" w:hAnsi="Times New Roman" w:cs="Times New Roman"/>
+          <w:sz w:val="36"/>
+          <w:szCs w:val="36"/>
+        </w:rPr>
+        <w:t>walls that provide support</w:t>
       </w:r>
     </w:p>
     <w:sectPr>
@@ -1844,7 +1691,7 @@
 </file>
 
 <file path=customXml/itemProps1.xml><?xml version="1.0" encoding="utf-8"?>
-<ds:datastoreItem xmlns:ds="http://schemas.openxmlformats.org/officeDocument/2006/customXml" ds:itemID="{C81A6A5E-D348-4F6E-87B3-3AFACDE9A0B5}"/>
+<ds:datastoreItem xmlns:ds="http://schemas.openxmlformats.org/officeDocument/2006/customXml" ds:itemID="{AD58CB6E-CD47-46A3-8290-3E9CEF1323A2}"/>
 </file>
 
 <file path=customXml/itemProps2.xml><?xml version="1.0" encoding="utf-8"?>
